--- a/Templates/08-oferta-de-angajare.docx
+++ b/Templates/08-oferta-de-angajare.docx
@@ -13,7 +13,6 @@
           <w:szCs w:val="24"/>
         </w:rPr>
       </w:pPr>
-      <w:proofErr w:type="gramStart"/>
       <w:r>
         <w:rPr>
           <w:rFonts w:ascii="Times New Roman" w:eastAsia="Times New Roman" w:hAnsi="Times New Roman" w:cs="Times New Roman"/>
@@ -23,19 +22,7 @@
           <w:sz w:val="24"/>
           <w:szCs w:val="24"/>
         </w:rPr>
-        <w:t>OFERTA  DE</w:t>
-      </w:r>
-      <w:proofErr w:type="gramEnd"/>
-      <w:r>
-        <w:rPr>
-          <w:rFonts w:ascii="Times New Roman" w:eastAsia="Times New Roman" w:hAnsi="Times New Roman" w:cs="Times New Roman"/>
-          <w:b/>
-          <w:bCs/>
-          <w:color w:val="333333"/>
-          <w:sz w:val="24"/>
-          <w:szCs w:val="24"/>
-        </w:rPr>
-        <w:t xml:space="preserve">  ANGAJARE</w:t>
+        <w:t>OFERTA  DE  ANGAJARE</w:t>
       </w:r>
     </w:p>
     <w:p>
@@ -4047,7 +4034,31 @@
           <w:szCs w:val="24"/>
           <w:highlight w:val="red"/>
         </w:rPr>
-        <w:t>ang_funtie</w:t>
+        <w:t>ang_fun</w:t>
+      </w:r>
+      <w:r>
+        <w:rPr>
+          <w:rFonts w:ascii="Times New Roman" w:eastAsia="Times New Roman" w:hAnsi="Times New Roman" w:cs="Times New Roman"/>
+          <w:b/>
+          <w:bCs/>
+          <w:color w:val="333333"/>
+          <w:sz w:val="24"/>
+          <w:szCs w:val="24"/>
+          <w:highlight w:val="red"/>
+        </w:rPr>
+        <w:t>c</w:t>
+      </w:r>
+      <w:r>
+        <w:rPr>
+          <w:rFonts w:ascii="Times New Roman" w:eastAsia="Times New Roman" w:hAnsi="Times New Roman" w:cs="Times New Roman"/>
+          <w:b/>
+          <w:bCs/>
+          <w:color w:val="333333"/>
+          <w:sz w:val="24"/>
+          <w:szCs w:val="24"/>
+          <w:highlight w:val="red"/>
+        </w:rPr>
+        <w:t>tie</w:t>
       </w:r>
       <w:proofErr w:type="spellEnd"/>
       <w:r>
@@ -4384,15 +4395,6 @@
           <w:sz w:val="24"/>
           <w:szCs w:val="24"/>
         </w:rPr>
-        <w:br/>
-      </w:r>
-      <w:r>
-        <w:rPr>
-          <w:rFonts w:ascii="Times New Roman" w:eastAsia="Times New Roman" w:hAnsi="Times New Roman" w:cs="Times New Roman"/>
-          <w:color w:val="333333"/>
-          <w:sz w:val="24"/>
-          <w:szCs w:val="24"/>
-        </w:rPr>
         <w:t xml:space="preserve">6.    </w:t>
       </w:r>
       <w:proofErr w:type="spellStart"/>
@@ -4479,7 +4481,6 @@
           <w:sz w:val="24"/>
           <w:szCs w:val="24"/>
         </w:rPr>
-        <w:lastRenderedPageBreak/>
         <w:t xml:space="preserve">7.    </w:t>
       </w:r>
       <w:proofErr w:type="spellStart"/>
@@ -4601,6 +4602,7 @@
           <w:sz w:val="24"/>
           <w:szCs w:val="24"/>
         </w:rPr>
+        <w:lastRenderedPageBreak/>
         <w:t xml:space="preserve">8.    </w:t>
       </w:r>
       <w:proofErr w:type="spellStart"/>
@@ -5207,7 +5209,7 @@
           <w:sz w:val="24"/>
           <w:szCs w:val="24"/>
         </w:rPr>
-        <w:t>3</w:t>
+        <w:t>9</w:t>
       </w:r>
       <w:r>
         <w:rPr>
@@ -7685,22 +7687,8 @@
                 <w:szCs w:val="24"/>
                 <w:highlight w:val="red"/>
               </w:rPr>
-              <w:t>}} S.</w:t>
+              <w:t>}} S.R.L</w:t>
             </w:r>
-            <w:proofErr w:type="gramStart"/>
-            <w:r>
-              <w:rPr>
-                <w:rFonts w:ascii="Times New Roman" w:eastAsia="Times New Roman" w:hAnsi="Times New Roman" w:cs="Times New Roman"/>
-                <w:b/>
-                <w:bCs/>
-                <w:color w:val="333333"/>
-                <w:sz w:val="24"/>
-                <w:szCs w:val="24"/>
-                <w:highlight w:val="red"/>
-              </w:rPr>
-              <w:t>R.L</w:t>
-            </w:r>
-            <w:proofErr w:type="gramEnd"/>
           </w:p>
         </w:tc>
         <w:tc>
@@ -9027,17 +9015,7 @@
         <w:highlight w:val="red"/>
         <w:lang w:val="es-ES"/>
       </w:rPr>
-      <w:t>}</w:t>
-    </w:r>
-    <w:r>
-      <w:rPr>
-        <w:rFonts w:ascii="Times New Roman" w:eastAsia="Calibri" w:hAnsi="Times New Roman" w:cs="Times New Roman"/>
-        <w:sz w:val="20"/>
-        <w:szCs w:val="20"/>
-        <w:highlight w:val="red"/>
-        <w:lang w:val="es-ES"/>
-      </w:rPr>
-      <w:t>}</w:t>
+      <w:t>}}</w:t>
     </w:r>
   </w:p>
 </w:hdr>
@@ -10283,6 +10261,7 @@
   <w:style w:type="character" w:default="1" w:styleId="DefaultParagraphFont">
     <w:name w:val="Default Paragraph Font"/>
     <w:uiPriority w:val="1"/>
+    <w:semiHidden/>
     <w:unhideWhenUsed/>
   </w:style>
   <w:style w:type="table" w:default="1" w:styleId="TableNormal">
